--- a/Document/Chapter 2 Survey.docx
+++ b/Document/Chapter 2 Survey.docx
@@ -24,9 +24,9 @@
           <w14:ligatures w14:val="none"/>
         </w:rPr>
       </w:pPr>
-      <w:bookmarkStart w:id="0" w:name="_Toc203912017"/>
-      <w:bookmarkStart w:id="1" w:name="_Hlk204173981"/>
-      <w:bookmarkStart w:id="2" w:name="_Toc203912014"/>
+      <w:bookmarkStart w:id="0" w:name="_Toc203912014"/>
+      <w:bookmarkStart w:id="1" w:name="_Toc203912017"/>
+      <w:bookmarkStart w:id="2" w:name="_Hlk204173981"/>
       <w:r>
         <w:rPr>
           <w:rFonts w:ascii="Century Schoolbook" w:eastAsia="MS Gothic" w:hAnsi="Century Schoolbook" w:cs="Angsana New"/>
@@ -53,7 +53,7 @@
         </w:rPr>
         <w:t>Introduction</w:t>
       </w:r>
-      <w:bookmarkEnd w:id="2"/>
+      <w:bookmarkEnd w:id="0"/>
     </w:p>
     <w:p>
       <w:pPr>
@@ -244,30 +244,30 @@
           <w:lang w:val="en-GB" w:bidi="ar-SA"/>
           <w14:ligatures w14:val="none"/>
         </w:rPr>
-        <w:t>This study seeks to address by analysing how time-varying patterns in market-based and sentiment-based volatility relate to the occurrence of past financial crises. Specifically, the research will make use of historical financial news data sourced via the Yahoo Finance (</w:t>
-      </w:r>
-      <w:proofErr w:type="spellStart"/>
-      <w:r>
-        <w:rPr>
-          <w:rFonts w:ascii="Century Schoolbook" w:eastAsia="MS Mincho" w:hAnsi="Century Schoolbook" w:cs="Cordia New"/>
-          <w:kern w:val="0"/>
-          <w:szCs w:val="22"/>
-          <w:lang w:val="en-GB" w:bidi="ar-SA"/>
-          <w14:ligatures w14:val="none"/>
-        </w:rPr>
-        <w:t>yfinance</w:t>
-      </w:r>
-      <w:proofErr w:type="spellEnd"/>
-      <w:r>
-        <w:rPr>
-          <w:rFonts w:ascii="Century Schoolbook" w:eastAsia="MS Mincho" w:hAnsi="Century Schoolbook" w:cs="Cordia New"/>
-          <w:kern w:val="0"/>
-          <w:szCs w:val="22"/>
-          <w:lang w:val="en-GB" w:bidi="ar-SA"/>
-          <w14:ligatures w14:val="none"/>
-        </w:rPr>
-        <w:t>) API to extract relevant sentiment signals. These sentiment indicators will then be combined with traditional market-based volatility measures within a dynamic modelling framework designed to capture the evolving relationships between these variables over time.</w:t>
-      </w:r>
+        <w:t xml:space="preserve">This study seeks to address by analysing how time-varying patterns in market-based and sentiment-based volatility relate to the occurrence of past financial crises. Specifically, the research will make use of historical financial news headlines to extract relevant sentiment signals. These sentiment indicators will then be combined with traditional market-based volatility measures, using the S&amp;P500 closing prices, within a dynamic modelling framework designed to capture the evolving relationships between these variables over </w:t>
+      </w:r>
+      <w:proofErr w:type="gramStart"/>
+      <w:r>
+        <w:rPr>
+          <w:rFonts w:ascii="Century Schoolbook" w:eastAsia="MS Mincho" w:hAnsi="Century Schoolbook" w:cs="Cordia New"/>
+          <w:kern w:val="0"/>
+          <w:szCs w:val="22"/>
+          <w:lang w:val="en-GB" w:bidi="ar-SA"/>
+          <w14:ligatures w14:val="none"/>
+        </w:rPr>
+        <w:t>time.</w:t>
+      </w:r>
+      <w:r>
+        <w:rPr>
+          <w:rFonts w:ascii="Century Schoolbook" w:eastAsia="MS Mincho" w:hAnsi="Century Schoolbook" w:cs="Cordia New"/>
+          <w:kern w:val="0"/>
+          <w:szCs w:val="22"/>
+          <w:lang w:val="en-GB" w:bidi="ar-SA"/>
+          <w14:ligatures w14:val="none"/>
+        </w:rPr>
+        <w:t>.</w:t>
+      </w:r>
+      <w:proofErr w:type="gramEnd"/>
     </w:p>
     <w:p>
       <w:pPr>
@@ -338,7 +338,7 @@
         </w:rPr>
         <w:t>Survey</w:t>
       </w:r>
-      <w:bookmarkEnd w:id="0"/>
+      <w:bookmarkEnd w:id="1"/>
       <w:r>
         <w:rPr>
           <w:rFonts w:ascii="Century Schoolbook" w:eastAsia="MS Gothic" w:hAnsi="Century Schoolbook" w:cs="Angsana New"/>
@@ -563,6 +563,17 @@
       <w:proofErr w:type="spellEnd"/>
       <w:r>
         <w:rPr>
+          <w:rStyle w:val="FootnoteReference"/>
+          <w:rFonts w:ascii="Century Schoolbook" w:eastAsia="MS Mincho" w:hAnsi="Century Schoolbook" w:cs="Cordia New"/>
+          <w:kern w:val="0"/>
+          <w:szCs w:val="22"/>
+          <w:lang w:val="en-GB" w:bidi="ar-SA"/>
+          <w14:ligatures w14:val="none"/>
+        </w:rPr>
+        <w:footnoteReference w:id="1"/>
+      </w:r>
+      <w:r>
+        <w:rPr>
           <w:rFonts w:ascii="Century Schoolbook" w:eastAsia="MS Mincho" w:hAnsi="Century Schoolbook" w:cs="Cordia New"/>
           <w:kern w:val="0"/>
           <w:szCs w:val="22"/>
@@ -659,7 +670,7 @@
           <w:lang w:val="en-GB" w:bidi="ar-SA"/>
           <w14:ligatures w14:val="none"/>
         </w:rPr>
-        <w:t xml:space="preserve">As noted by Parras-Gutiérrez et al. (2014), forecasting models usually designed for short-term or one-step-ahead predictions due to the increasing in difficulty and unreliability of medium- and long-term forecasts caused by error propagation over time. To complement this </w:t>
+        <w:t xml:space="preserve">As noted by Parras-Gutiérrez et al. (2014), forecasting models usually designed for short-term or one-step-ahead predictions due to the increasing in difficulty and unreliability of </w:t>
       </w:r>
       <w:r>
         <w:rPr>
@@ -670,7 +681,7 @@
           <w14:ligatures w14:val="none"/>
         </w:rPr>
         <w:lastRenderedPageBreak/>
-        <w:t xml:space="preserve">perspective, </w:t>
+        <w:t xml:space="preserve">medium- and long-term forecasts caused by error propagation over time. To complement this perspective, </w:t>
       </w:r>
       <w:proofErr w:type="spellStart"/>
       <w:r>
@@ -1716,7 +1727,7 @@
         </w:rPr>
         <w:t>Is the proposed dynamic early warning system model robust and generalizable across different market conditions and historical crisis periods?</w:t>
       </w:r>
-      <w:bookmarkEnd w:id="1"/>
+      <w:bookmarkEnd w:id="2"/>
     </w:p>
     <w:p>
       <w:pPr>
@@ -1856,7 +1867,7 @@
         </w:rPr>
         <w:t xml:space="preserve">(3), 116–125. </w:t>
       </w:r>
-      <w:hyperlink r:id="rId5" w:history="1">
+      <w:hyperlink r:id="rId8" w:history="1">
         <w:r>
           <w:rPr>
             <w:rFonts w:ascii="Century Schoolbook" w:eastAsia="MS Mincho" w:hAnsi="Century Schoolbook" w:cs="Cordia New"/>
@@ -1935,7 +1946,7 @@
         </w:rPr>
         <w:t xml:space="preserve">, 16. </w:t>
       </w:r>
-      <w:hyperlink r:id="rId6" w:history="1">
+      <w:hyperlink r:id="rId9" w:history="1">
         <w:r>
           <w:rPr>
             <w:rFonts w:ascii="Century Schoolbook" w:eastAsia="MS Mincho" w:hAnsi="Century Schoolbook" w:cs="Cordia New"/>
@@ -2107,7 +2118,7 @@
         </w:rPr>
         <w:t xml:space="preserve">e1403. </w:t>
       </w:r>
-      <w:hyperlink r:id="rId7" w:history="1">
+      <w:hyperlink r:id="rId10" w:history="1">
         <w:r>
           <w:rPr>
             <w:rFonts w:ascii="Century Schoolbook" w:eastAsia="MS Mincho" w:hAnsi="Century Schoolbook" w:cs="Cordia New"/>
@@ -2233,7 +2244,7 @@
         </w:rPr>
         <w:t xml:space="preserve">(4), 1777–1803. </w:t>
       </w:r>
-      <w:hyperlink r:id="rId8" w:history="1">
+      <w:hyperlink r:id="rId11" w:history="1">
         <w:r>
           <w:rPr>
             <w:rFonts w:ascii="Century Schoolbook" w:eastAsia="MS Mincho" w:hAnsi="Century Schoolbook" w:cs="Cordia New"/>
@@ -2322,7 +2333,7 @@
         </w:rPr>
         <w:t xml:space="preserve">.  </w:t>
       </w:r>
-      <w:hyperlink r:id="rId9" w:history="1">
+      <w:hyperlink r:id="rId12" w:history="1">
         <w:r>
           <w:rPr>
             <w:rFonts w:ascii="Century Schoolbook" w:eastAsia="MS Mincho" w:hAnsi="Century Schoolbook" w:cs="Cordia New"/>
@@ -2401,7 +2412,7 @@
         </w:rPr>
         <w:t xml:space="preserve">(1), 160-177. </w:t>
       </w:r>
-      <w:hyperlink r:id="rId10" w:history="1">
+      <w:hyperlink r:id="rId13" w:history="1">
         <w:r>
           <w:rPr>
             <w:rFonts w:ascii="Century Schoolbook" w:eastAsia="MS Mincho" w:hAnsi="Century Schoolbook" w:cs="Cordia New"/>
@@ -2504,7 +2515,7 @@
         </w:rPr>
         <w:t xml:space="preserve">. </w:t>
       </w:r>
-      <w:hyperlink r:id="rId11" w:history="1">
+      <w:hyperlink r:id="rId14" w:history="1">
         <w:r>
           <w:rPr>
             <w:rFonts w:ascii="Century Schoolbook" w:eastAsia="MS Mincho" w:hAnsi="Century Schoolbook" w:cs="Cordia New"/>
@@ -2606,7 +2617,7 @@
         </w:rPr>
         <w:t xml:space="preserve">(1), 1–48 </w:t>
       </w:r>
-      <w:hyperlink r:id="rId12" w:history="1">
+      <w:hyperlink r:id="rId15" w:history="1">
         <w:r>
           <w:rPr>
             <w:rFonts w:ascii="Century Schoolbook" w:eastAsia="MS Mincho" w:hAnsi="Century Schoolbook" w:cs="Cordia New"/>
@@ -2694,7 +2705,7 @@
         </w:rPr>
         <w:t xml:space="preserve">(3), 473–500. </w:t>
       </w:r>
-      <w:hyperlink r:id="rId13" w:history="1">
+      <w:hyperlink r:id="rId16" w:history="1">
         <w:r>
           <w:rPr>
             <w:rFonts w:ascii="Century Schoolbook" w:eastAsia="MS Mincho" w:hAnsi="Century Schoolbook" w:cs="Cordia New"/>
@@ -2796,7 +2807,7 @@
         </w:rPr>
         <w:t xml:space="preserve">(4), 1–15. </w:t>
       </w:r>
-      <w:hyperlink r:id="rId14" w:history="1">
+      <w:hyperlink r:id="rId17" w:history="1">
         <w:r>
           <w:rPr>
             <w:rFonts w:ascii="Century Schoolbook" w:eastAsia="MS Mincho" w:hAnsi="Century Schoolbook" w:cs="Cordia New"/>
@@ -2898,7 +2909,7 @@
         </w:rPr>
         <w:t xml:space="preserve">(6), 953–973. </w:t>
       </w:r>
-      <w:hyperlink r:id="rId15" w:history="1">
+      <w:hyperlink r:id="rId18" w:history="1">
         <w:r>
           <w:rPr>
             <w:rFonts w:ascii="Century Schoolbook" w:eastAsia="MS Mincho" w:hAnsi="Century Schoolbook" w:cs="Cordia New"/>
@@ -2988,7 +2999,7 @@
         </w:rPr>
         <w:t xml:space="preserve">, 433–446. </w:t>
       </w:r>
-      <w:hyperlink r:id="rId16" w:history="1">
+      <w:hyperlink r:id="rId19" w:history="1">
         <w:r>
           <w:rPr>
             <w:rFonts w:ascii="Century Schoolbook" w:eastAsia="MS Mincho" w:hAnsi="Century Schoolbook" w:cs="Cordia New"/>
@@ -3138,7 +3149,7 @@
         </w:rPr>
         <w:t xml:space="preserve">, 69-88. </w:t>
       </w:r>
-      <w:hyperlink r:id="rId17" w:history="1">
+      <w:hyperlink r:id="rId20" w:history="1">
         <w:r>
           <w:rPr>
             <w:rFonts w:ascii="Century Schoolbook" w:eastAsia="MS Mincho" w:hAnsi="Century Schoolbook" w:cs="Cordia New"/>
@@ -3230,7 +3241,7 @@
         </w:rPr>
         <w:t xml:space="preserve">, 321–357. </w:t>
       </w:r>
-      <w:hyperlink r:id="rId18" w:history="1">
+      <w:hyperlink r:id="rId21" w:history="1">
         <w:r>
           <w:rPr>
             <w:rFonts w:ascii="Century Schoolbook" w:eastAsia="MS Mincho" w:hAnsi="Century Schoolbook" w:cs="Cordia New"/>
@@ -3309,7 +3320,7 @@
         </w:rPr>
         <w:t xml:space="preserve">. </w:t>
       </w:r>
-      <w:hyperlink r:id="rId19" w:history="1">
+      <w:hyperlink r:id="rId22" w:history="1">
         <w:r>
           <w:rPr>
             <w:rFonts w:ascii="Century Schoolbook" w:eastAsia="MS Mincho" w:hAnsi="Century Schoolbook" w:cs="Cordia New"/>
@@ -3437,7 +3448,7 @@
         </w:rPr>
         <w:t xml:space="preserve"> preprint. arXiv:1906.09024. </w:t>
       </w:r>
-      <w:hyperlink r:id="rId20" w:history="1">
+      <w:hyperlink r:id="rId23" w:history="1">
         <w:r>
           <w:rPr>
             <w:rFonts w:ascii="Century Schoolbook" w:eastAsia="MS Mincho" w:hAnsi="Century Schoolbook" w:cs="Cordia New"/>
@@ -3468,6 +3479,93 @@
     </w:sectPr>
   </w:body>
 </w:document>
+</file>
+
+<file path=word/endnotes.xml><?xml version="1.0" encoding="utf-8"?>
+<w:endnotes xmlns:wpc="http://schemas.microsoft.com/office/word/2010/wordprocessingCanvas" xmlns:cx="http://schemas.microsoft.com/office/drawing/2014/chartex" xmlns:cx1="http://schemas.microsoft.com/office/drawing/2015/9/8/chartex" xmlns:cx2="http://schemas.microsoft.com/office/drawing/2015/10/21/chartex" xmlns:cx3="http://schemas.microsoft.com/office/drawing/2016/5/9/chartex" xmlns:cx4="http://schemas.microsoft.com/office/drawing/2016/5/10/chartex" xmlns:cx5="http://schemas.microsoft.com/office/drawing/2016/5/11/chartex" xmlns:cx6="http://schemas.microsoft.com/office/drawing/2016/5/12/chartex" xmlns:cx7="http://schemas.microsoft.com/office/drawing/2016/5/13/chartex" xmlns:cx8="http://schemas.microsoft.com/office/drawing/2016/5/14/chartex" xmlns:mc="http://schemas.openxmlformats.org/markup-compatibility/2006" xmlns:aink="http://schemas.microsoft.com/office/drawing/2016/ink" xmlns:am3d="http://schemas.microsoft.com/office/drawing/2017/model3d" xmlns:o="urn:schemas-microsoft-com:office:office" xmlns:oel="http://schemas.microsoft.com/office/2019/extlst" xmlns:r="http://schemas.openxmlformats.org/officeDocument/2006/relationships" xmlns:m="http://schemas.openxmlformats.org/officeDocument/2006/math" xmlns:v="urn:schemas-microsoft-com:vml" xmlns:wp14="http://schemas.microsoft.com/office/word/2010/wordprocessingDrawing" xmlns:wp="http://schemas.openxmlformats.org/drawingml/2006/wordprocessingDrawing" xmlns:w10="urn:schemas-microsoft-com:office:word" xmlns:w="http://schemas.openxmlformats.org/wordprocessingml/2006/main" xmlns:w14="http://schemas.microsoft.com/office/word/2010/wordml" xmlns:w15="http://schemas.microsoft.com/office/word/2012/wordml" xmlns:w16cex="http://schemas.microsoft.com/office/word/2018/wordml/cex" xmlns:w16cid="http://schemas.microsoft.com/office/word/2016/wordml/cid" xmlns:w16="http://schemas.microsoft.com/office/word/2018/wordml" xmlns:w16du="http://schemas.microsoft.com/office/word/2023/wordml/word16du" xmlns:w16sdtdh="http://schemas.microsoft.com/office/word/2020/wordml/sdtdatahash" xmlns:w16sdtfl="http://schemas.microsoft.com/office/word/2024/wordml/sdtformatlock" xmlns:w16se="http://schemas.microsoft.com/office/word/2015/wordml/symex" xmlns:wpg="http://schemas.microsoft.com/office/word/2010/wordprocessingGroup" xmlns:wpi="http://schemas.microsoft.com/office/word/2010/wordprocessingInk" xmlns:wne="http://schemas.microsoft.com/office/word/2006/wordml" xmlns:wps="http://schemas.microsoft.com/office/word/2010/wordprocessingShape" mc:Ignorable="w14 w15 w16se w16cid w16 w16cex w16sdtdh w16sdtfl w16du wp14">
+  <w:endnote w:type="separator" w:id="-1">
+    <w:p>
+      <w:pPr>
+        <w:spacing w:after="0" w:line="240" w:lineRule="auto"/>
+      </w:pPr>
+      <w:r>
+        <w:separator/>
+      </w:r>
+    </w:p>
+  </w:endnote>
+  <w:endnote w:type="continuationSeparator" w:id="0">
+    <w:p>
+      <w:pPr>
+        <w:spacing w:after="0" w:line="240" w:lineRule="auto"/>
+      </w:pPr>
+      <w:r>
+        <w:continuationSeparator/>
+      </w:r>
+    </w:p>
+  </w:endnote>
+</w:endnotes>
+</file>
+
+<file path=word/footnotes.xml><?xml version="1.0" encoding="utf-8"?>
+<w:footnotes xmlns:wpc="http://schemas.microsoft.com/office/word/2010/wordprocessingCanvas" xmlns:cx="http://schemas.microsoft.com/office/drawing/2014/chartex" xmlns:cx1="http://schemas.microsoft.com/office/drawing/2015/9/8/chartex" xmlns:cx2="http://schemas.microsoft.com/office/drawing/2015/10/21/chartex" xmlns:cx3="http://schemas.microsoft.com/office/drawing/2016/5/9/chartex" xmlns:cx4="http://schemas.microsoft.com/office/drawing/2016/5/10/chartex" xmlns:cx5="http://schemas.microsoft.com/office/drawing/2016/5/11/chartex" xmlns:cx6="http://schemas.microsoft.com/office/drawing/2016/5/12/chartex" xmlns:cx7="http://schemas.microsoft.com/office/drawing/2016/5/13/chartex" xmlns:cx8="http://schemas.microsoft.com/office/drawing/2016/5/14/chartex" xmlns:mc="http://schemas.openxmlformats.org/markup-compatibility/2006" xmlns:aink="http://schemas.microsoft.com/office/drawing/2016/ink" xmlns:am3d="http://schemas.microsoft.com/office/drawing/2017/model3d" xmlns:o="urn:schemas-microsoft-com:office:office" xmlns:oel="http://schemas.microsoft.com/office/2019/extlst" xmlns:r="http://schemas.openxmlformats.org/officeDocument/2006/relationships" xmlns:m="http://schemas.openxmlformats.org/officeDocument/2006/math" xmlns:v="urn:schemas-microsoft-com:vml" xmlns:wp14="http://schemas.microsoft.com/office/word/2010/wordprocessingDrawing" xmlns:wp="http://schemas.openxmlformats.org/drawingml/2006/wordprocessingDrawing" xmlns:w10="urn:schemas-microsoft-com:office:word" xmlns:w="http://schemas.openxmlformats.org/wordprocessingml/2006/main" xmlns:w14="http://schemas.microsoft.com/office/word/2010/wordml" xmlns:w15="http://schemas.microsoft.com/office/word/2012/wordml" xmlns:w16cex="http://schemas.microsoft.com/office/word/2018/wordml/cex" xmlns:w16cid="http://schemas.microsoft.com/office/word/2016/wordml/cid" xmlns:w16="http://schemas.microsoft.com/office/word/2018/wordml" xmlns:w16du="http://schemas.microsoft.com/office/word/2023/wordml/word16du" xmlns:w16sdtdh="http://schemas.microsoft.com/office/word/2020/wordml/sdtdatahash" xmlns:w16sdtfl="http://schemas.microsoft.com/office/word/2024/wordml/sdtformatlock" xmlns:w16se="http://schemas.microsoft.com/office/word/2015/wordml/symex" xmlns:wpg="http://schemas.microsoft.com/office/word/2010/wordprocessingGroup" xmlns:wpi="http://schemas.microsoft.com/office/word/2010/wordprocessingInk" xmlns:wne="http://schemas.microsoft.com/office/word/2006/wordml" xmlns:wps="http://schemas.microsoft.com/office/word/2010/wordprocessingShape" mc:Ignorable="w14 w15 w16se w16cid w16 w16cex w16sdtdh w16sdtfl w16du wp14">
+  <w:footnote w:type="separator" w:id="-1">
+    <w:p>
+      <w:pPr>
+        <w:spacing w:after="0" w:line="240" w:lineRule="auto"/>
+      </w:pPr>
+      <w:r>
+        <w:separator/>
+      </w:r>
+    </w:p>
+  </w:footnote>
+  <w:footnote w:type="continuationSeparator" w:id="0">
+    <w:p>
+      <w:pPr>
+        <w:spacing w:after="0" w:line="240" w:lineRule="auto"/>
+      </w:pPr>
+      <w:r>
+        <w:continuationSeparator/>
+      </w:r>
+    </w:p>
+  </w:footnote>
+  <w:footnote w:id="1">
+    <w:p>
+      <w:pPr>
+        <w:pStyle w:val="FootnoteText"/>
+        <w:rPr>
+          <w:rFonts w:ascii="Century Schoolbook" w:hAnsi="Century Schoolbook"/>
+          <w:sz w:val="18"/>
+          <w:szCs w:val="18"/>
+        </w:rPr>
+      </w:pPr>
+      <w:r>
+        <w:rPr>
+          <w:rStyle w:val="FootnoteReference"/>
+          <w:rFonts w:ascii="Century Schoolbook" w:hAnsi="Century Schoolbook"/>
+          <w:sz w:val="18"/>
+          <w:szCs w:val="18"/>
+        </w:rPr>
+        <w:footnoteRef/>
+      </w:r>
+      <w:r>
+        <w:rPr>
+          <w:rFonts w:ascii="Century Schoolbook" w:hAnsi="Century Schoolbook"/>
+          <w:sz w:val="18"/>
+          <w:szCs w:val="18"/>
+        </w:rPr>
+        <w:t xml:space="preserve"> </w:t>
+      </w:r>
+      <w:r>
+        <w:rPr>
+          <w:rFonts w:ascii="Century Schoolbook" w:hAnsi="Century Schoolbook"/>
+          <w:sz w:val="18"/>
+          <w:szCs w:val="18"/>
+        </w:rPr>
+        <w:t>https://huggingface.co/ProsusAI/finbert</w:t>
+      </w:r>
+    </w:p>
+  </w:footnote>
+</w:footnotes>
 </file>
 
 <file path=word/numbering.xml><?xml version="1.0" encoding="utf-8"?>
@@ -4576,6 +4674,45 @@
       <w:spacing w:val="5"/>
     </w:rPr>
   </w:style>
+  <w:style w:type="paragraph" w:styleId="FootnoteText">
+    <w:name w:val="footnote text"/>
+    <w:basedOn w:val="Normal"/>
+    <w:link w:val="FootnoteTextChar"/>
+    <w:uiPriority w:val="99"/>
+    <w:semiHidden/>
+    <w:unhideWhenUsed/>
+    <w:rsid w:val="00654059"/>
+    <w:pPr>
+      <w:spacing w:after="0" w:line="240" w:lineRule="auto"/>
+    </w:pPr>
+    <w:rPr>
+      <w:sz w:val="20"/>
+      <w:szCs w:val="25"/>
+    </w:rPr>
+  </w:style>
+  <w:style w:type="character" w:customStyle="1" w:styleId="FootnoteTextChar">
+    <w:name w:val="Footnote Text Char"/>
+    <w:basedOn w:val="DefaultParagraphFont"/>
+    <w:link w:val="FootnoteText"/>
+    <w:uiPriority w:val="99"/>
+    <w:semiHidden/>
+    <w:rsid w:val="00654059"/>
+    <w:rPr>
+      <w:sz w:val="20"/>
+      <w:szCs w:val="25"/>
+    </w:rPr>
+  </w:style>
+  <w:style w:type="character" w:styleId="FootnoteReference">
+    <w:name w:val="footnote reference"/>
+    <w:basedOn w:val="DefaultParagraphFont"/>
+    <w:uiPriority w:val="99"/>
+    <w:semiHidden/>
+    <w:unhideWhenUsed/>
+    <w:rsid w:val="00654059"/>
+    <w:rPr>
+      <w:vertAlign w:val="superscript"/>
+    </w:rPr>
+  </w:style>
 </w:styles>
 </file>
 
@@ -4872,4 +5009,16 @@
     </a:ext>
   </a:extLst>
 </a:theme>
+</file>
+
+<file path=customXml/item1.xml><?xml version="1.0" encoding="utf-8"?>
+<b:Sources xmlns:b="http://schemas.openxmlformats.org/officeDocument/2006/bibliography" xmlns="http://schemas.openxmlformats.org/officeDocument/2006/bibliography" SelectedStyle="\APASixthEditionOfficeOnline.xsl" StyleName="APA" Version="6"/>
+</file>
+
+<file path=customXml/itemProps1.xml><?xml version="1.0" encoding="utf-8"?>
+<ds:datastoreItem xmlns:ds="http://schemas.openxmlformats.org/officeDocument/2006/customXml" ds:itemID="{5C4F953D-CA2D-4D6F-A872-47EE092330C2}">
+  <ds:schemaRefs>
+    <ds:schemaRef ds:uri="http://schemas.openxmlformats.org/officeDocument/2006/bibliography"/>
+  </ds:schemaRefs>
+</ds:datastoreItem>
 </file>